--- a/1_lab.docx
+++ b/1_lab.docx
@@ -457,8 +457,6 @@
         </w:rPr>
         <w:t xml:space="preserve"> Вадим</w:t>
       </w:r>
-      <w:bookmarkStart w:id="0" w:name="_GoBack"/>
-      <w:bookmarkEnd w:id="0"/>
     </w:p>
     <w:p>
       <w:pPr>
@@ -1016,8 +1014,57 @@
         <w:t>Рис.3 – корни уравнения</w:t>
       </w:r>
     </w:p>
+    <w:p>
+      <w:pPr>
+        <w:rPr>
+          <w:rFonts w:ascii="Times New Roman" w:hAnsi="Times New Roman" w:cs="Times New Roman"/>
+          <w:sz w:val="28"/>
+          <w:szCs w:val="28"/>
+        </w:rPr>
+      </w:pPr>
+    </w:p>
+    <w:p>
+      <w:pPr>
+        <w:rPr>
+          <w:rFonts w:ascii="Times New Roman" w:hAnsi="Times New Roman" w:cs="Times New Roman"/>
+          <w:sz w:val="28"/>
+          <w:szCs w:val="28"/>
+        </w:rPr>
+      </w:pPr>
+      <w:hyperlink r:id="rId10" w:history="1">
+        <w:r>
+          <w:rPr>
+            <w:rStyle w:val="a7"/>
+            <w:rFonts w:ascii="Times New Roman" w:hAnsi="Times New Roman" w:cs="Times New Roman"/>
+            <w:sz w:val="28"/>
+            <w:szCs w:val="28"/>
+          </w:rPr>
+          <w:t>https://github.com/Azrael3MU/1_la</w:t>
+        </w:r>
+        <w:bookmarkStart w:id="0" w:name="_GoBack"/>
+        <w:bookmarkEnd w:id="0"/>
+        <w:r>
+          <w:rPr>
+            <w:rStyle w:val="a7"/>
+            <w:rFonts w:ascii="Times New Roman" w:hAnsi="Times New Roman" w:cs="Times New Roman"/>
+            <w:sz w:val="28"/>
+            <w:szCs w:val="28"/>
+          </w:rPr>
+          <w:t>b</w:t>
+        </w:r>
+        <w:r>
+          <w:rPr>
+            <w:rStyle w:val="a7"/>
+            <w:rFonts w:ascii="Times New Roman" w:hAnsi="Times New Roman" w:cs="Times New Roman"/>
+            <w:sz w:val="28"/>
+            <w:szCs w:val="28"/>
+          </w:rPr>
+          <w:t>a</w:t>
+        </w:r>
+      </w:hyperlink>
+    </w:p>
     <w:sectPr>
-      <w:footerReference w:type="default" r:id="rId10"/>
+      <w:footerReference w:type="default" r:id="rId11"/>
       <w:pgSz w:w="11906" w:h="16838"/>
       <w:pgMar w:top="1134" w:right="850" w:bottom="1134" w:left="1701" w:header="708" w:footer="708" w:gutter="0"/>
       <w:pgBorders w:display="firstPage" w:offsetFrom="page">
@@ -1744,6 +1791,29 @@
       <w:lang w:eastAsia="ru-RU"/>
     </w:rPr>
   </w:style>
+  <w:style w:type="character" w:styleId="a7">
+    <w:name w:val="Hyperlink"/>
+    <w:basedOn w:val="a0"/>
+    <w:uiPriority w:val="99"/>
+    <w:unhideWhenUsed/>
+    <w:rsid w:val="00BF0C65"/>
+    <w:rPr>
+      <w:color w:val="0563C1" w:themeColor="hyperlink"/>
+      <w:u w:val="single"/>
+    </w:rPr>
+  </w:style>
+  <w:style w:type="character" w:styleId="a8">
+    <w:name w:val="FollowedHyperlink"/>
+    <w:basedOn w:val="a0"/>
+    <w:uiPriority w:val="99"/>
+    <w:semiHidden/>
+    <w:unhideWhenUsed/>
+    <w:rsid w:val="00BF0C65"/>
+    <w:rPr>
+      <w:color w:val="954F72" w:themeColor="followedHyperlink"/>
+      <w:u w:val="single"/>
+    </w:rPr>
+  </w:style>
 </w:styles>
 </file>
 

--- a/1_lab.docx
+++ b/1_lab.docx
@@ -384,15 +384,8 @@
         </w:rPr>
         <w:t>: Студент</w:t>
       </w:r>
-      <w:r>
-        <w:rPr>
-          <w:rFonts w:ascii="Times New Roman" w:eastAsia="Times New Roman" w:hAnsi="Times New Roman" w:cs="Times New Roman"/>
-          <w:color w:val="000000"/>
-          <w:sz w:val="28"/>
-          <w:szCs w:val="28"/>
-        </w:rPr>
-        <w:t>ка</w:t>
-      </w:r>
+      <w:bookmarkStart w:id="0" w:name="_GoBack"/>
+      <w:bookmarkEnd w:id="0"/>
       <w:r>
         <w:rPr>
           <w:rFonts w:ascii="Times New Roman" w:eastAsia="Times New Roman" w:hAnsi="Times New Roman" w:cs="Times New Roman"/>
@@ -1039,27 +1032,7 @@
             <w:sz w:val="28"/>
             <w:szCs w:val="28"/>
           </w:rPr>
-          <w:t>https://github.com/Azrael3MU/1_la</w:t>
-        </w:r>
-        <w:bookmarkStart w:id="0" w:name="_GoBack"/>
-        <w:bookmarkEnd w:id="0"/>
-        <w:r>
-          <w:rPr>
-            <w:rStyle w:val="a7"/>
-            <w:rFonts w:ascii="Times New Roman" w:hAnsi="Times New Roman" w:cs="Times New Roman"/>
-            <w:sz w:val="28"/>
-            <w:szCs w:val="28"/>
-          </w:rPr>
-          <w:t>b</w:t>
-        </w:r>
-        <w:r>
-          <w:rPr>
-            <w:rStyle w:val="a7"/>
-            <w:rFonts w:ascii="Times New Roman" w:hAnsi="Times New Roman" w:cs="Times New Roman"/>
-            <w:sz w:val="28"/>
-            <w:szCs w:val="28"/>
-          </w:rPr>
-          <w:t>a</w:t>
+          <w:t>https://github.com/Azrael3MU/1_laba</w:t>
         </w:r>
       </w:hyperlink>
     </w:p>
@@ -1136,7 +1109,7 @@
           <w:rPr>
             <w:noProof/>
           </w:rPr>
-          <w:t>3</w:t>
+          <w:t>2</w:t>
         </w:r>
         <w:r>
           <w:fldChar w:fldCharType="end"/>

--- a/1_lab.docx
+++ b/1_lab.docx
@@ -366,24 +366,6 @@
         </w:rPr>
         <w:t>Выполнил</w:t>
       </w:r>
-      <w:r>
-        <w:rPr>
-          <w:rFonts w:ascii="Times New Roman" w:eastAsia="Times New Roman" w:hAnsi="Times New Roman" w:cs="Times New Roman"/>
-          <w:color w:val="000000"/>
-          <w:sz w:val="28"/>
-          <w:szCs w:val="28"/>
-        </w:rPr>
-        <w:t>а</w:t>
-      </w:r>
-      <w:r>
-        <w:rPr>
-          <w:rFonts w:ascii="Times New Roman" w:eastAsia="Times New Roman" w:hAnsi="Times New Roman" w:cs="Times New Roman"/>
-          <w:color w:val="000000"/>
-          <w:sz w:val="28"/>
-          <w:szCs w:val="28"/>
-        </w:rPr>
-        <w:t>: Студент</w:t>
-      </w:r>
       <w:bookmarkStart w:id="0" w:name="_GoBack"/>
       <w:bookmarkEnd w:id="0"/>
       <w:r>
@@ -393,7 +375,7 @@
           <w:sz w:val="28"/>
           <w:szCs w:val="28"/>
         </w:rPr>
-        <w:t xml:space="preserve"> группы</w:t>
+        <w:t>: Студент группы</w:t>
       </w:r>
     </w:p>
     <w:p>
